--- a/Tests/Test_07-9d7542b/blackbox_test_06-9d7542b.docx
+++ b/Tests/Test_07-9d7542b/blackbox_test_06-9d7542b.docx
@@ -65,10 +65,13 @@
         <w:t xml:space="preserve">                                                                               </w:t>
       </w:r>
       <w:r>
-        <w:t xml:space="preserve">                                          </w:t>
+        <w:t xml:space="preserve">                                       </w:t>
       </w:r>
       <w:r>
         <w:t>Date conducted: </w:t>
+      </w:r>
+      <w:r>
+        <w:t>Dec 1, 2024, 4:01 AM</w:t>
       </w:r>
     </w:p>
     <w:p>
@@ -139,11 +142,11 @@
         <w:tblLook w:val="04A0" w:firstRow="1" w:lastRow="0" w:firstColumn="1" w:lastColumn="0" w:noHBand="0" w:noVBand="1"/>
       </w:tblPr>
       <w:tblGrid>
-        <w:gridCol w:w="4726"/>
-        <w:gridCol w:w="1360"/>
-        <w:gridCol w:w="4241"/>
-        <w:gridCol w:w="4562"/>
-        <w:gridCol w:w="1364"/>
+        <w:gridCol w:w="3922"/>
+        <w:gridCol w:w="1245"/>
+        <w:gridCol w:w="3445"/>
+        <w:gridCol w:w="3789"/>
+        <w:gridCol w:w="3852"/>
         <w:gridCol w:w="1020"/>
       </w:tblGrid>
       <w:tr>
@@ -343,13 +346,8 @@
           </w:tcPr>
           <w:p>
             <w:r>
-              <w:t xml:space="preserve">Test that the statistics display correctly on the statistics </w:t>
-            </w:r>
-            <w:proofErr w:type="gramStart"/>
-            <w:r>
-              <w:t>screen..</w:t>
-            </w:r>
-            <w:proofErr w:type="gramEnd"/>
+              <w:t>Test that the statistics display correctly on the statistics screen..</w:t>
+            </w:r>
           </w:p>
         </w:tc>
         <w:tc>
@@ -442,7 +440,11 @@
             <w:vAlign w:val="center"/>
             <w:hideMark/>
           </w:tcPr>
-          <w:p/>
+          <w:p>
+            <w:r>
+              <w:t>Statistic charts are displayed on the screen without any errors</w:t>
+            </w:r>
+          </w:p>
         </w:tc>
         <w:tc>
           <w:tcPr>
@@ -462,7 +464,11 @@
             <w:vAlign w:val="bottom"/>
             <w:hideMark/>
           </w:tcPr>
-          <w:p/>
+          <w:p>
+            <w:r>
+              <w:t>Pass</w:t>
+            </w:r>
+          </w:p>
         </w:tc>
       </w:tr>
       <w:tr>
@@ -583,7 +589,11 @@
             <w:vAlign w:val="center"/>
             <w:hideMark/>
           </w:tcPr>
-          <w:p/>
+          <w:p>
+            <w:r>
+              <w:t>Statistics charts are updated with new data</w:t>
+            </w:r>
+          </w:p>
         </w:tc>
         <w:tc>
           <w:tcPr>
@@ -603,7 +613,11 @@
             <w:vAlign w:val="bottom"/>
             <w:hideMark/>
           </w:tcPr>
-          <w:p/>
+          <w:p>
+            <w:r>
+              <w:t>Pass</w:t>
+            </w:r>
+          </w:p>
         </w:tc>
       </w:tr>
       <w:tr>
@@ -724,7 +738,11 @@
             <w:vAlign w:val="center"/>
             <w:hideMark/>
           </w:tcPr>
-          <w:p/>
+          <w:p>
+            <w:r>
+              <w:t>Data presented in the charts have the correct format</w:t>
+            </w:r>
+          </w:p>
         </w:tc>
         <w:tc>
           <w:tcPr>
@@ -744,7 +762,11 @@
             <w:vAlign w:val="bottom"/>
             <w:hideMark/>
           </w:tcPr>
-          <w:p/>
+          <w:p>
+            <w:r>
+              <w:t>Pass</w:t>
+            </w:r>
+          </w:p>
         </w:tc>
       </w:tr>
     </w:tbl>
@@ -1163,6 +1185,7 @@
   <w:style w:type="character" w:default="1" w:styleId="DefaultParagraphFont">
     <w:name w:val="Default Paragraph Font"/>
     <w:uiPriority w:val="1"/>
+    <w:semiHidden/>
     <w:unhideWhenUsed/>
   </w:style>
   <w:style w:type="table" w:default="1" w:styleId="TableNormal">
